--- a/Docker.docx
+++ b/Docker.docx
@@ -1,6 +1,6 @@
 
 <file path=word/document.xml><?xml version="1.0" encoding="utf-8"?>
-<w:document xmlns:w="http://schemas.openxmlformats.org/wordprocessingml/2006/main">
+<w:document xmlns:w="http://schemas.openxmlformats.org/wordprocessingml/2006/main" xmlns:wp="http://schemas.openxmlformats.org/drawingml/2006/wordprocessingDrawing" xmlns:r="http://schemas.openxmlformats.org/officeDocument/2006/relationships">
   <w:body>
     <w:p>
       <w:pPr/>
@@ -18,7 +18,7 @@
     </w:p>
     <w:p>
       <w:pPr/>
-      <w:bookmarkStart w:name="5927-1539011149540" w:id="3"/>
+      <w:bookmarkStart w:name="8190-1545654874228" w:id="3"/>
       <w:bookmarkEnd w:id="3"/>
       <w:r>
         <w:rPr>
@@ -26,12 +26,12 @@
           <w:sz w:val="24"/>
           <w:highlight w:val="white"/>
         </w:rPr>
-        <w:t>拿取镜像	docker pull [options] NAME[:TAG]</w:t>
-      </w:r>
-    </w:p>
-    <w:p>
-      <w:pPr/>
-      <w:bookmarkStart w:name="8043-1539011150220" w:id="4"/>
+        <w:t>Docker是一个用来装应用的容器，就想被子可以装水，笔筒可以装笔，可以把hello world放在Docker当中，可以把网站放在Docker当中，可以把任何想得到的程序放在Docker当中</w:t>
+      </w:r>
+    </w:p>
+    <w:p>
+      <w:pPr/>
+      <w:bookmarkStart w:name="6230-1545654877388" w:id="4"/>
       <w:bookmarkEnd w:id="4"/>
       <w:r>
         <w:rPr>
@@ -39,41 +39,488 @@
           <w:sz w:val="24"/>
           <w:highlight w:val="white"/>
         </w:rPr>
+        <w:t>Docker：世界领先的软件容器化平台</w:t>
+      </w:r>
+    </w:p>
+    <w:p>
+      <w:pPr/>
+      <w:bookmarkStart w:name="5396-1545654879587" w:id="5"/>
+      <w:bookmarkEnd w:id="5"/>
+    </w:p>
+    <w:p>
+      <w:pPr/>
+      <w:bookmarkStart w:name="2355-1545655644637" w:id="6"/>
+      <w:bookmarkEnd w:id="6"/>
+      <w:r>
+        <w:drawing>
+          <wp:inline distT="0" distR="0" distB="0" distL="0">
+            <wp:extent cx="5267325" cy="2962871"/>
+            <wp:docPr id="0" name="Drawing 0" descr="clipboard.png"/>
+            <a:graphic xmlns:a="http://schemas.openxmlformats.org/drawingml/2006/main">
+              <a:graphicData uri="http://schemas.openxmlformats.org/drawingml/2006/picture">
+                <pic:pic xmlns:pic="http://schemas.openxmlformats.org/drawingml/2006/picture">
+                  <pic:nvPicPr>
+                    <pic:cNvPr id="0" name="Picture 0" descr="clipboard.png"/>
+                    <pic:cNvPicPr>
+                      <a:picLocks noChangeAspect="true"/>
+                    </pic:cNvPicPr>
+                  </pic:nvPicPr>
+                  <pic:blipFill>
+                    <a:blip r:embed="rId3"/>
+                    <a:stretch>
+                      <a:fillRect/>
+                    </a:stretch>
+                  </pic:blipFill>
+                  <pic:spPr>
+                    <a:xfrm>
+                      <a:off x="0" y="0"/>
+                      <a:ext cx="5267325" cy="2962871"/>
+                    </a:xfrm>
+                    <a:prstGeom prst="rect">
+                      <a:avLst/>
+                    </a:prstGeom>
+                  </pic:spPr>
+                </pic:pic>
+              </a:graphicData>
+            </a:graphic>
+          </wp:inline>
+        </w:drawing>
+      </w:r>
+    </w:p>
+    <w:p>
+      <w:pPr/>
+      <w:bookmarkStart w:name="0049-1545654874603" w:id="7"/>
+      <w:bookmarkEnd w:id="7"/>
+    </w:p>
+    <w:p>
+      <w:pPr/>
+      <w:bookmarkStart w:name="2824-1545655649251" w:id="8"/>
+      <w:bookmarkEnd w:id="8"/>
+      <w:r>
+        <w:rPr>
+          <w:color w:val="1c1f21"/>
+          <w:sz w:val="24"/>
+          <w:highlight w:val="white"/>
+        </w:rPr>
+        <w:t>Docker 解决了什么问题呢？？</w:t>
+      </w:r>
+    </w:p>
+    <w:p>
+      <w:pPr/>
+      <w:bookmarkStart w:name="5755-1545656200619" w:id="9"/>
+      <w:bookmarkEnd w:id="9"/>
+    </w:p>
+    <w:p>
+      <w:pPr/>
+      <w:bookmarkStart w:name="5590-1545656201116" w:id="10"/>
+      <w:bookmarkEnd w:id="10"/>
+      <w:r>
+        <w:rPr>
+          <w:color w:val="1c1f21"/>
+          <w:sz w:val="24"/>
+          <w:highlight w:val="white"/>
+        </w:rPr>
+        <w:t xml:space="preserve">      0. 解决运行环境不一致带来的问题</w:t>
+      </w:r>
+    </w:p>
+    <w:p>
+      <w:pPr>
+        <w:numPr>
+          <w:ilvl w:val="0"/>
+          <w:numId w:val="1"/>
+        </w:numPr>
+      </w:pPr>
+      <w:bookmarkStart w:name="2614-1545656202788" w:id="11"/>
+      <w:bookmarkEnd w:id="11"/>
+      <w:r>
+        <w:rPr>
+          <w:color w:val="1c1f21"/>
+          <w:sz w:val="24"/>
+          <w:highlight w:val="white"/>
+        </w:rPr>
+        <w:t>使得各个应用之间隔离，不会相互影响</w:t>
+      </w:r>
+    </w:p>
+    <w:p>
+      <w:pPr>
+        <w:numPr>
+          <w:ilvl w:val="0"/>
+          <w:numId w:val="1"/>
+        </w:numPr>
+      </w:pPr>
+      <w:bookmarkStart w:name="3397-1545656202788" w:id="12"/>
+      <w:bookmarkEnd w:id="12"/>
+      <w:r>
+        <w:rPr>
+          <w:color w:val="1c1f21"/>
+          <w:sz w:val="24"/>
+          <w:highlight w:val="white"/>
+        </w:rPr>
+        <w:t>使得弹性伸缩，系统扩展变得简单</w:t>
+      </w:r>
+    </w:p>
+    <w:p>
+      <w:pPr/>
+      <w:bookmarkStart w:name="5852-1545655649449" w:id="13"/>
+      <w:bookmarkEnd w:id="13"/>
+    </w:p>
+    <w:p>
+      <w:pPr>
+        <w:ind w:firstLine="420"/>
+      </w:pPr>
+      <w:bookmarkStart w:name="5875-1545655649612" w:id="14"/>
+      <w:bookmarkEnd w:id="14"/>
+    </w:p>
+    <w:p>
+      <w:pPr/>
+      <w:bookmarkStart w:name="9098-1545656548050" w:id="15"/>
+      <w:bookmarkEnd w:id="15"/>
+      <w:r>
+        <w:rPr>
+          <w:color w:val="1c1f21"/>
+          <w:sz w:val="24"/>
+          <w:highlight w:val="white"/>
+        </w:rPr>
+        <w:t>Docker 镜像</w:t>
+      </w:r>
+    </w:p>
+    <w:p>
+      <w:pPr/>
+      <w:bookmarkStart w:name="9182-1545656557346" w:id="16"/>
+      <w:bookmarkEnd w:id="16"/>
+    </w:p>
+    <w:p>
+      <w:pPr/>
+      <w:bookmarkStart w:name="4328-1545656557642" w:id="17"/>
+      <w:bookmarkEnd w:id="17"/>
+      <w:r>
+        <w:rPr>
+          <w:color w:val="1c1f21"/>
+          <w:sz w:val="24"/>
+          <w:highlight w:val="white"/>
+        </w:rPr>
+        <w:t xml:space="preserve">        联合文件系统达到文件分层的效果</w:t>
+      </w:r>
+    </w:p>
+    <w:p>
+      <w:pPr/>
+      <w:bookmarkStart w:name="8060-1545656560546" w:id="18"/>
+      <w:bookmarkEnd w:id="18"/>
+      <w:r>
+        <w:rPr>
+          <w:color w:val="1c1f21"/>
+          <w:sz w:val="24"/>
+          <w:highlight w:val="white"/>
+        </w:rPr>
+        <w:t xml:space="preserve">        	</w:t>
+      </w:r>
+    </w:p>
+    <w:p>
+      <w:pPr/>
+      <w:bookmarkStart w:name="1857-1545656570123" w:id="19"/>
+      <w:bookmarkEnd w:id="19"/>
+      <w:r>
+        <w:drawing>
+          <wp:inline distT="0" distR="0" distB="0" distL="0">
+            <wp:extent cx="5267325" cy="2962871"/>
+            <wp:docPr id="1" name="Drawing 1" descr="clipboard.png"/>
+            <a:graphic xmlns:a="http://schemas.openxmlformats.org/drawingml/2006/main">
+              <a:graphicData uri="http://schemas.openxmlformats.org/drawingml/2006/picture">
+                <pic:pic xmlns:pic="http://schemas.openxmlformats.org/drawingml/2006/picture">
+                  <pic:nvPicPr>
+                    <pic:cNvPr id="0" name="Picture 1" descr="clipboard.png"/>
+                    <pic:cNvPicPr>
+                      <a:picLocks noChangeAspect="true"/>
+                    </pic:cNvPicPr>
+                  </pic:nvPicPr>
+                  <pic:blipFill>
+                    <a:blip r:embed="rId5"/>
+                    <a:stretch>
+                      <a:fillRect/>
+                    </a:stretch>
+                  </pic:blipFill>
+                  <pic:spPr>
+                    <a:xfrm>
+                      <a:off x="0" y="0"/>
+                      <a:ext cx="5267325" cy="2962871"/>
+                    </a:xfrm>
+                    <a:prstGeom prst="rect">
+                      <a:avLst/>
+                    </a:prstGeom>
+                  </pic:spPr>
+                </pic:pic>
+              </a:graphicData>
+            </a:graphic>
+          </wp:inline>
+        </w:drawing>
+      </w:r>
+    </w:p>
+    <w:p>
+      <w:pPr>
+        <w:ind w:firstLine="420"/>
+      </w:pPr>
+      <w:bookmarkStart w:name="7525-1545656548196" w:id="20"/>
+      <w:bookmarkEnd w:id="20"/>
+    </w:p>
+    <w:p>
+      <w:pPr>
+        <w:ind w:firstLine="420"/>
+      </w:pPr>
+      <w:bookmarkStart w:name="5867-1545656573267" w:id="21"/>
+      <w:bookmarkEnd w:id="21"/>
+    </w:p>
+    <w:p>
+      <w:pPr>
+        <w:ind w:firstLine="420"/>
+      </w:pPr>
+      <w:bookmarkStart w:name="7039-1545656573443" w:id="22"/>
+      <w:bookmarkEnd w:id="22"/>
+      <w:r>
+        <w:rPr>
+          <w:color w:val="1c1f21"/>
+          <w:sz w:val="24"/>
+          <w:highlight w:val="white"/>
+        </w:rPr>
+        <w:t>Docker 容器</w:t>
+      </w:r>
+    </w:p>
+    <w:p>
+      <w:pPr>
+        <w:ind w:firstLine="420"/>
+      </w:pPr>
+      <w:bookmarkStart w:name="5014-1545656595906" w:id="23"/>
+      <w:bookmarkEnd w:id="23"/>
+      <w:r>
+        <w:rPr>
+          <w:color w:val="1c1f21"/>
+          <w:sz w:val="24"/>
+          <w:highlight w:val="white"/>
+        </w:rPr>
+        <w:t xml:space="preserve">      Docker容器的本质是一个进程。Docker镜像的每一层都是只读的，而容器作为最上层，是可读可写的。如果程序需要对镜像进行修改，那么Docker会把要修改的镜像文件拷贝到最上层的容器中，然后再进行修改。往后对该文件的访问会优先从容器中读取，寻找文件的顺序是从下往下。</w:t>
+      </w:r>
+    </w:p>
+    <w:p>
+      <w:pPr/>
+      <w:bookmarkStart w:name="4093-1545656735323" w:id="24"/>
+      <w:bookmarkEnd w:id="24"/>
+    </w:p>
+    <w:p>
+      <w:pPr>
+        <w:ind w:firstLine="420"/>
+      </w:pPr>
+      <w:bookmarkStart w:name="8650-1545656596323" w:id="25"/>
+      <w:bookmarkEnd w:id="25"/>
+      <w:r>
+        <w:rPr>
+          <w:color w:val="1c1f21"/>
+          <w:sz w:val="24"/>
+          <w:highlight w:val="white"/>
+        </w:rPr>
+        <w:t xml:space="preserve">       </w:t>
+      </w:r>
+    </w:p>
+    <w:p>
+      <w:pPr/>
+      <w:bookmarkStart w:name="1537-1545656573619" w:id="26"/>
+      <w:bookmarkEnd w:id="26"/>
+      <w:r>
+        <w:rPr>
+          <w:color w:val="1c1f21"/>
+          <w:sz w:val="24"/>
+          <w:highlight w:val="white"/>
+        </w:rPr>
+        <w:t>Docker仓库：</w:t>
+      </w:r>
+    </w:p>
+    <w:p>
+      <w:pPr/>
+      <w:bookmarkStart w:name="1380-1545657015266" w:id="27"/>
+      <w:bookmarkEnd w:id="27"/>
+      <w:r>
+        <w:rPr>
+          <w:color w:val="1c1f21"/>
+          <w:sz w:val="24"/>
+          <w:highlight w:val="white"/>
+        </w:rPr>
+        <w:t xml:space="preserve">     1. hub.docker.com</w:t>
+      </w:r>
+    </w:p>
+    <w:p>
+      <w:pPr/>
+      <w:bookmarkStart w:name="6549-1545657015266" w:id="28"/>
+      <w:bookmarkEnd w:id="28"/>
+      <w:r>
+        <w:rPr>
+          <w:color w:val="1c1f21"/>
+          <w:sz w:val="24"/>
+          <w:highlight w:val="white"/>
+        </w:rPr>
+        <w:t xml:space="preserve">      2.c.163.com</w:t>
+      </w:r>
+    </w:p>
+    <w:p>
+      <w:pPr>
+        <w:ind w:firstLine="420"/>
+      </w:pPr>
+      <w:bookmarkStart w:name="3076-1545656548387" w:id="29"/>
+      <w:bookmarkEnd w:id="29"/>
+    </w:p>
+    <w:p>
+      <w:pPr/>
+      <w:bookmarkStart w:name="7619-1545658717902" w:id="30"/>
+      <w:bookmarkEnd w:id="30"/>
+    </w:p>
+    <w:p>
+      <w:pPr>
+        <w:ind w:firstLine="420"/>
+      </w:pPr>
+      <w:bookmarkStart w:name="3858-1545658714726" w:id="31"/>
+      <w:bookmarkEnd w:id="31"/>
+    </w:p>
+    <w:p>
+      <w:pPr/>
+      <w:bookmarkStart w:name="4728-1545655650050" w:id="32"/>
+      <w:bookmarkEnd w:id="32"/>
+    </w:p>
+    <w:p>
+      <w:pPr/>
+      <w:bookmarkStart w:name="5927-1539011149540" w:id="33"/>
+      <w:bookmarkEnd w:id="33"/>
+      <w:r>
+        <w:rPr>
+          <w:color w:val="1c1f21"/>
+          <w:sz w:val="24"/>
+          <w:highlight w:val="white"/>
+        </w:rPr>
+        <w:t>拉取镜像	docker pull [options] NAME[:TAG]</w:t>
+      </w:r>
+    </w:p>
+    <w:p>
+      <w:pPr/>
+      <w:bookmarkStart w:name="8043-1539011150220" w:id="34"/>
+      <w:bookmarkEnd w:id="34"/>
+      <w:r>
+        <w:rPr>
+          <w:color w:val="1c1f21"/>
+          <w:sz w:val="24"/>
+          <w:highlight w:val="white"/>
+        </w:rPr>
         <w:t>查看本机的镜像  docker images [options] [repository[:TAG]]</w:t>
       </w:r>
     </w:p>
     <w:p>
       <w:pPr/>
-      <w:bookmarkStart w:name="7538-1539011234571" w:id="5"/>
-      <w:bookmarkEnd w:id="5"/>
-    </w:p>
-    <w:p>
-      <w:pPr/>
-      <w:bookmarkStart w:name="4819-1539011235019" w:id="6"/>
-      <w:bookmarkEnd w:id="6"/>
-      <w:r>
-        <w:rPr>
-          <w:color w:val="1c1f21"/>
-          <w:sz w:val="24"/>
-          <w:highlight w:val="white"/>
-        </w:rPr>
-        <w:t>docker run helloworld</w:t>
-      </w:r>
-    </w:p>
-    <w:p>
-      <w:pPr/>
-      <w:bookmarkStart w:name="9487-1539012340211" w:id="7"/>
-      <w:bookmarkEnd w:id="7"/>
-    </w:p>
-    <w:p>
-      <w:pPr/>
-      <w:bookmarkStart w:name="4714-1539012729258" w:id="8"/>
-      <w:bookmarkEnd w:id="8"/>
-    </w:p>
-    <w:p>
-      <w:pPr/>
-      <w:bookmarkStart w:name="2328-1539012729442" w:id="9"/>
-      <w:bookmarkEnd w:id="9"/>
+      <w:bookmarkStart w:name="7538-1539011234571" w:id="35"/>
+      <w:bookmarkEnd w:id="35"/>
+      <w:r>
+        <w:rPr>
+          <w:color w:val="1c1f21"/>
+          <w:sz w:val="24"/>
+          <w:highlight w:val="white"/>
+        </w:rPr>
+        <w:t>运行此docker镜像    docker run helloworld</w:t>
+      </w:r>
+    </w:p>
+    <w:p>
+      <w:pPr/>
+      <w:bookmarkStart w:name="9487-1539012340211" w:id="36"/>
+      <w:bookmarkEnd w:id="36"/>
+    </w:p>
+    <w:p>
+      <w:pPr>
+        <w:ind w:firstLine="420"/>
+      </w:pPr>
+      <w:bookmarkStart w:name="8755-1545658982884" w:id="37"/>
+      <w:bookmarkEnd w:id="37"/>
+    </w:p>
+    <w:p>
+      <w:pPr/>
+      <w:bookmarkStart w:name="4041-1545659212877" w:id="38"/>
+      <w:bookmarkEnd w:id="38"/>
+      <w:r>
+        <w:rPr>
+          <w:color w:val="1c1f21"/>
+          <w:sz w:val="24"/>
+          <w:highlight w:val="white"/>
+        </w:rPr>
+        <w:t>docker run流程：
+客户端向docker daemon发送一条pull命令，docker daemon会先在本机查找镜像，如果没找到则去远程仓库里找，然后把镜像下载到本地，下载回来后通过一定的方式将镜像运行起来，变成docker容器。</w:t>
+      </w:r>
+    </w:p>
+    <w:p>
+      <w:pPr/>
+      <w:bookmarkStart w:name="8690-1545659230921" w:id="39"/>
+      <w:bookmarkEnd w:id="39"/>
+      <w:r>
+        <w:drawing>
+          <wp:inline distT="0" distR="0" distB="0" distL="0">
+            <wp:extent cx="5267325" cy="2962871"/>
+            <wp:docPr id="2" name="Drawing 2" descr="clipboard.png"/>
+            <a:graphic xmlns:a="http://schemas.openxmlformats.org/drawingml/2006/main">
+              <a:graphicData uri="http://schemas.openxmlformats.org/drawingml/2006/picture">
+                <pic:pic xmlns:pic="http://schemas.openxmlformats.org/drawingml/2006/picture">
+                  <pic:nvPicPr>
+                    <pic:cNvPr id="0" name="Picture 2" descr="clipboard.png"/>
+                    <pic:cNvPicPr>
+                      <a:picLocks noChangeAspect="true"/>
+                    </pic:cNvPicPr>
+                  </pic:nvPicPr>
+                  <pic:blipFill>
+                    <a:blip r:embed="rId6"/>
+                    <a:stretch>
+                      <a:fillRect/>
+                    </a:stretch>
+                  </pic:blipFill>
+                  <pic:spPr>
+                    <a:xfrm>
+                      <a:off x="0" y="0"/>
+                      <a:ext cx="5267325" cy="2962871"/>
+                    </a:xfrm>
+                    <a:prstGeom prst="rect">
+                      <a:avLst/>
+                    </a:prstGeom>
+                  </pic:spPr>
+                </pic:pic>
+              </a:graphicData>
+            </a:graphic>
+          </wp:inline>
+        </w:drawing>
+      </w:r>
+    </w:p>
+    <w:p>
+      <w:pPr/>
+      <w:bookmarkStart w:name="4185-1545659215381" w:id="40"/>
+      <w:bookmarkEnd w:id="40"/>
+    </w:p>
+    <w:p>
+      <w:pPr/>
+      <w:bookmarkStart w:name="2739-1545659233485" w:id="41"/>
+      <w:bookmarkEnd w:id="41"/>
+    </w:p>
+    <w:p>
+      <w:pPr/>
+      <w:bookmarkStart w:name="4433-1545659233669" w:id="42"/>
+      <w:bookmarkEnd w:id="42"/>
+    </w:p>
+    <w:p>
+      <w:pPr/>
+      <w:bookmarkStart w:name="7075-1545659215568" w:id="43"/>
+      <w:bookmarkEnd w:id="43"/>
+    </w:p>
+    <w:p>
+      <w:pPr/>
+      <w:bookmarkStart w:name="3522-1545658983300" w:id="44"/>
+      <w:bookmarkEnd w:id="44"/>
+    </w:p>
+    <w:p>
+      <w:pPr/>
+      <w:bookmarkStart w:name="4714-1539012729258" w:id="45"/>
+      <w:bookmarkEnd w:id="45"/>
+    </w:p>
+    <w:p>
+      <w:pPr/>
+      <w:bookmarkStart w:name="2328-1539012729442" w:id="46"/>
+      <w:bookmarkEnd w:id="46"/>
       <w:r>
         <w:rPr>
           <w:color w:val="1c1f21"/>
@@ -85,8 +532,8 @@
     </w:p>
     <w:p>
       <w:pPr/>
-      <w:bookmarkStart w:name="1662-1539012340338" w:id="10"/>
-      <w:bookmarkEnd w:id="10"/>
+      <w:bookmarkStart w:name="1662-1539012340338" w:id="47"/>
+      <w:bookmarkEnd w:id="47"/>
       <w:r>
         <w:rPr>
           <w:color w:val="1c1f21"/>
@@ -98,8 +545,8 @@
     </w:p>
     <w:p>
       <w:pPr/>
-      <w:bookmarkStart w:name="2821-1539012341595" w:id="11"/>
-      <w:bookmarkEnd w:id="11"/>
+      <w:bookmarkStart w:name="2821-1539012341595" w:id="48"/>
+      <w:bookmarkEnd w:id="48"/>
       <w:r>
         <w:rPr>
           <w:color w:val="1c1f21"/>
@@ -111,21 +558,44 @@
     </w:p>
     <w:p>
       <w:pPr/>
-      <w:bookmarkStart w:name="2339-1539012341755" w:id="12"/>
-      <w:bookmarkEnd w:id="12"/>
-      <w:r>
-        <w:rPr>
-          <w:color w:val="1c1f21"/>
-          <w:sz w:val="24"/>
-          <w:highlight w:val="white"/>
-        </w:rPr>
-        <w:t>docker run   hub.c.163.com/library/nginx</w:t>
-      </w:r>
-    </w:p>
-    <w:p>
-      <w:pPr/>
-      <w:bookmarkStart w:name="7917-1539012633395" w:id="13"/>
-      <w:bookmarkEnd w:id="13"/>
+      <w:bookmarkStart w:name="2339-1539012341755" w:id="49"/>
+      <w:bookmarkEnd w:id="49"/>
+      <w:r>
+        <w:rPr>
+          <w:color w:val="1c1f21"/>
+          <w:sz w:val="24"/>
+          <w:highlight w:val="white"/>
+        </w:rPr>
+        <w:t>docker run   hub.c.163.com/library/nginx            在前台运行</w:t>
+      </w:r>
+    </w:p>
+    <w:p>
+      <w:pPr/>
+      <w:bookmarkStart w:name="5012-1545659747022" w:id="50"/>
+      <w:bookmarkEnd w:id="50"/>
+      <w:r>
+        <w:rPr>
+          <w:color w:val="1c1f21"/>
+          <w:sz w:val="24"/>
+          <w:highlight w:val="white"/>
+        </w:rPr>
+        <w:t>docker run -d  hub.c.163.com/library/nginx          在后台运行、</w:t>
+      </w:r>
+    </w:p>
+    <w:p>
+      <w:pPr/>
+      <w:bookmarkStart w:name="5028-1545659769767" w:id="51"/>
+      <w:bookmarkEnd w:id="51"/>
+    </w:p>
+    <w:p>
+      <w:pPr/>
+      <w:bookmarkStart w:name="5052-1545659747184" w:id="52"/>
+      <w:bookmarkEnd w:id="52"/>
+    </w:p>
+    <w:p>
+      <w:pPr/>
+      <w:bookmarkStart w:name="7917-1539012633395" w:id="53"/>
+      <w:bookmarkEnd w:id="53"/>
       <w:r>
         <w:rPr>
           <w:color w:val="1c1f21"/>
@@ -137,8 +607,13 @@
     </w:p>
     <w:p>
       <w:pPr/>
-      <w:bookmarkStart w:name="9560-1539012635298" w:id="14"/>
-      <w:bookmarkEnd w:id="14"/>
+      <w:bookmarkStart w:name="5699-1545659813456" w:id="54"/>
+      <w:bookmarkEnd w:id="54"/>
+    </w:p>
+    <w:p>
+      <w:pPr/>
+      <w:bookmarkStart w:name="9560-1539012635298" w:id="55"/>
+      <w:bookmarkEnd w:id="55"/>
       <w:r>
         <w:rPr>
           <w:color w:val="1c1f21"/>
@@ -150,8 +625,8 @@
     </w:p>
     <w:p>
       <w:pPr/>
-      <w:bookmarkStart w:name="8153-1539012756251" w:id="15"/>
-      <w:bookmarkEnd w:id="15"/>
+      <w:bookmarkStart w:name="8153-1539012756251" w:id="56"/>
+      <w:bookmarkEnd w:id="56"/>
       <w:r>
         <w:rPr>
           <w:color w:val="1c1f21"/>
@@ -163,13 +638,22 @@
     </w:p>
     <w:p>
       <w:pPr/>
-      <w:bookmarkStart w:name="1547-1539012813058" w:id="16"/>
-      <w:bookmarkEnd w:id="16"/>
-    </w:p>
-    <w:p>
-      <w:pPr/>
-      <w:bookmarkStart w:name="2596-1539012635466" w:id="17"/>
-      <w:bookmarkEnd w:id="17"/>
+      <w:bookmarkStart w:name="1547-1539012813058" w:id="57"/>
+      <w:bookmarkEnd w:id="57"/>
+    </w:p>
+    <w:p>
+      <w:pPr/>
+      <w:bookmarkStart w:name="7431-1545660166224" w:id="58"/>
+      <w:bookmarkEnd w:id="58"/>
+      <w:r>
+        <w:rPr/>
+        <w:t>Docker 默认使用桥接模式。。    docker端口映射如下：</w:t>
+      </w:r>
+    </w:p>
+    <w:p>
+      <w:pPr/>
+      <w:bookmarkStart w:name="2596-1539012635466" w:id="59"/>
+      <w:bookmarkEnd w:id="59"/>
       <w:r>
         <w:rPr/>
         <w:t>docker run -d -p 8080:80 hub.c.163.com/library/nginx</w:t>
@@ -177,18 +661,451 @@
     </w:p>
     <w:p>
       <w:pPr/>
-      <w:bookmarkStart w:name="7020-1539268470240" w:id="18"/>
-      <w:bookmarkEnd w:id="18"/>
-    </w:p>
-    <w:p>
-      <w:pPr/>
-      <w:bookmarkStart w:name="8697-1539012452603" w:id="19"/>
-      <w:bookmarkEnd w:id="19"/>
-    </w:p>
-    <w:p>
-      <w:pPr/>
-      <w:bookmarkStart w:name="75coha1539317006243" w:id="20"/>
-      <w:bookmarkEnd w:id="20"/>
+      <w:bookmarkStart w:name="7020-1539268470240" w:id="60"/>
+      <w:bookmarkEnd w:id="60"/>
+    </w:p>
+    <w:p>
+      <w:pPr/>
+      <w:bookmarkStart w:name="2357-1545660738495" w:id="61"/>
+      <w:bookmarkEnd w:id="61"/>
+      <w:r>
+        <w:drawing>
+          <wp:inline distT="0" distR="0" distB="0" distL="0">
+            <wp:extent cx="5267325" cy="1232778"/>
+            <wp:docPr id="3" name="Drawing 3" descr="clipboard.png"/>
+            <a:graphic xmlns:a="http://schemas.openxmlformats.org/drawingml/2006/main">
+              <a:graphicData uri="http://schemas.openxmlformats.org/drawingml/2006/picture">
+                <pic:pic xmlns:pic="http://schemas.openxmlformats.org/drawingml/2006/picture">
+                  <pic:nvPicPr>
+                    <pic:cNvPr id="0" name="Picture 3" descr="clipboard.png"/>
+                    <pic:cNvPicPr>
+                      <a:picLocks noChangeAspect="true"/>
+                    </pic:cNvPicPr>
+                  </pic:nvPicPr>
+                  <pic:blipFill>
+                    <a:blip r:embed="rId7"/>
+                    <a:stretch>
+                      <a:fillRect/>
+                    </a:stretch>
+                  </pic:blipFill>
+                  <pic:spPr>
+                    <a:xfrm>
+                      <a:off x="0" y="0"/>
+                      <a:ext cx="5267325" cy="1232778"/>
+                    </a:xfrm>
+                    <a:prstGeom prst="rect">
+                      <a:avLst/>
+                    </a:prstGeom>
+                  </pic:spPr>
+                </pic:pic>
+              </a:graphicData>
+            </a:graphic>
+          </wp:inline>
+        </w:drawing>
+      </w:r>
+    </w:p>
+    <w:p>
+      <w:pPr/>
+      <w:bookmarkStart w:name="3747-1545660737224" w:id="62"/>
+      <w:bookmarkEnd w:id="62"/>
+    </w:p>
+    <w:p>
+      <w:pPr/>
+      <w:bookmarkStart w:name="3568-1545660759454" w:id="63"/>
+      <w:bookmarkEnd w:id="63"/>
+      <w:r>
+        <w:drawing>
+          <wp:inline distT="0" distR="0" distB="0" distL="0">
+            <wp:extent cx="5267325" cy="2109688"/>
+            <wp:docPr id="4" name="Drawing 4" descr="clipboard.png"/>
+            <a:graphic xmlns:a="http://schemas.openxmlformats.org/drawingml/2006/main">
+              <a:graphicData uri="http://schemas.openxmlformats.org/drawingml/2006/picture">
+                <pic:pic xmlns:pic="http://schemas.openxmlformats.org/drawingml/2006/picture">
+                  <pic:nvPicPr>
+                    <pic:cNvPr id="0" name="Picture 4" descr="clipboard.png"/>
+                    <pic:cNvPicPr>
+                      <a:picLocks noChangeAspect="true"/>
+                    </pic:cNvPicPr>
+                  </pic:nvPicPr>
+                  <pic:blipFill>
+                    <a:blip r:embed="rId8"/>
+                    <a:stretch>
+                      <a:fillRect/>
+                    </a:stretch>
+                  </pic:blipFill>
+                  <pic:spPr>
+                    <a:xfrm>
+                      <a:off x="0" y="0"/>
+                      <a:ext cx="5267325" cy="2109688"/>
+                    </a:xfrm>
+                    <a:prstGeom prst="rect">
+                      <a:avLst/>
+                    </a:prstGeom>
+                  </pic:spPr>
+                </pic:pic>
+              </a:graphicData>
+            </a:graphic>
+          </wp:inline>
+        </w:drawing>
+      </w:r>
+    </w:p>
+    <w:p>
+      <w:pPr/>
+      <w:bookmarkStart w:name="4925-1545660739120" w:id="64"/>
+      <w:bookmarkEnd w:id="64"/>
+    </w:p>
+    <w:p>
+      <w:pPr/>
+      <w:bookmarkStart w:name="2721-1545660761720" w:id="65"/>
+      <w:bookmarkEnd w:id="65"/>
+    </w:p>
+    <w:p>
+      <w:pPr/>
+      <w:bookmarkStart w:name="9044-1545660761888" w:id="66"/>
+      <w:bookmarkEnd w:id="66"/>
+      <w:r>
+        <w:rPr>
+          <w:b w:val="true"/>
+          <w:color w:val="df402a"/>
+          <w:sz w:val="34"/>
+        </w:rPr>
+        <w:t>制作自己的镜像</w:t>
+      </w:r>
+    </w:p>
+    <w:p>
+      <w:pPr/>
+      <w:bookmarkStart w:name="4977-1545662299288" w:id="67"/>
+      <w:bookmarkEnd w:id="67"/>
+      <w:r>
+        <w:rPr/>
+        <w:t xml:space="preserve">         </w:t>
+      </w:r>
+      <w:r>
+        <w:rPr>
+          <w:color w:val="1c1f21"/>
+          <w:sz w:val="24"/>
+          <w:highlight w:val="white"/>
+        </w:rPr>
+        <w:t>一、自己创建Dockerfile,dockerfile中包括
+             1.基准镜像 from xxxxx镜像地址
+             2.作者MAINTAINER信息 XXX  XXX.@163.COM
+               3.COPY Jpress.war /usr/local/tomcat/webapps
+           二、docker build -t jpress:latest给自定义镜像指定name和tag(docker build .当前目录下构建docker)</w:t>
+      </w:r>
+    </w:p>
+    <w:p>
+      <w:pPr/>
+      <w:bookmarkStart w:name="9646-1545660762056" w:id="68"/>
+      <w:bookmarkEnd w:id="68"/>
+      <w:r>
+        <w:rPr/>
+        <w:t xml:space="preserve">           </w:t>
+      </w:r>
+    </w:p>
+    <w:p>
+      <w:pPr/>
+      <w:bookmarkStart w:name="4629-1545662399637" w:id="69"/>
+      <w:bookmarkEnd w:id="69"/>
+      <w:r>
+        <w:drawing>
+          <wp:inline distT="0" distR="0" distB="0" distL="0">
+            <wp:extent cx="5267325" cy="1899691"/>
+            <wp:docPr id="5" name="Drawing 5" descr="clipboard.png"/>
+            <a:graphic xmlns:a="http://schemas.openxmlformats.org/drawingml/2006/main">
+              <a:graphicData uri="http://schemas.openxmlformats.org/drawingml/2006/picture">
+                <pic:pic xmlns:pic="http://schemas.openxmlformats.org/drawingml/2006/picture">
+                  <pic:nvPicPr>
+                    <pic:cNvPr id="0" name="Picture 5" descr="clipboard.png"/>
+                    <pic:cNvPicPr>
+                      <a:picLocks noChangeAspect="true"/>
+                    </pic:cNvPicPr>
+                  </pic:nvPicPr>
+                  <pic:blipFill>
+                    <a:blip r:embed="rId9"/>
+                    <a:stretch>
+                      <a:fillRect/>
+                    </a:stretch>
+                  </pic:blipFill>
+                  <pic:spPr>
+                    <a:xfrm>
+                      <a:off x="0" y="0"/>
+                      <a:ext cx="5267325" cy="1899691"/>
+                    </a:xfrm>
+                    <a:prstGeom prst="rect">
+                      <a:avLst/>
+                    </a:prstGeom>
+                  </pic:spPr>
+                </pic:pic>
+              </a:graphicData>
+            </a:graphic>
+          </wp:inline>
+        </w:drawing>
+      </w:r>
+    </w:p>
+    <w:p>
+      <w:pPr/>
+      <w:bookmarkStart w:name="9876-1545662399637" w:id="70"/>
+      <w:bookmarkEnd w:id="70"/>
+    </w:p>
+    <w:p>
+      <w:pPr/>
+      <w:bookmarkStart w:name="2170-1545662435908" w:id="71"/>
+      <w:bookmarkEnd w:id="71"/>
+      <w:r>
+        <w:drawing>
+          <wp:inline distT="0" distR="0" distB="0" distL="0">
+            <wp:extent cx="5267325" cy="1691089"/>
+            <wp:docPr id="6" name="Drawing 6" descr="clipboard.png"/>
+            <a:graphic xmlns:a="http://schemas.openxmlformats.org/drawingml/2006/main">
+              <a:graphicData uri="http://schemas.openxmlformats.org/drawingml/2006/picture">
+                <pic:pic xmlns:pic="http://schemas.openxmlformats.org/drawingml/2006/picture">
+                  <pic:nvPicPr>
+                    <pic:cNvPr id="0" name="Picture 6" descr="clipboard.png"/>
+                    <pic:cNvPicPr>
+                      <a:picLocks noChangeAspect="true"/>
+                    </pic:cNvPicPr>
+                  </pic:nvPicPr>
+                  <pic:blipFill>
+                    <a:blip r:embed="rId10"/>
+                    <a:stretch>
+                      <a:fillRect/>
+                    </a:stretch>
+                  </pic:blipFill>
+                  <pic:spPr>
+                    <a:xfrm>
+                      <a:off x="0" y="0"/>
+                      <a:ext cx="5267325" cy="1691089"/>
+                    </a:xfrm>
+                    <a:prstGeom prst="rect">
+                      <a:avLst/>
+                    </a:prstGeom>
+                  </pic:spPr>
+                </pic:pic>
+              </a:graphicData>
+            </a:graphic>
+          </wp:inline>
+        </w:drawing>
+      </w:r>
+    </w:p>
+    <w:p>
+      <w:pPr/>
+      <w:bookmarkStart w:name="1271-1545662435908" w:id="72"/>
+      <w:bookmarkEnd w:id="72"/>
+    </w:p>
+    <w:p>
+      <w:pPr/>
+      <w:bookmarkStart w:name="1038-1545662505307" w:id="73"/>
+      <w:bookmarkEnd w:id="73"/>
+      <w:r>
+        <w:drawing>
+          <wp:inline distT="0" distR="0" distB="0" distL="0">
+            <wp:extent cx="5168900" cy="2703440"/>
+            <wp:docPr id="7" name="Drawing 7" descr="clipboard.png"/>
+            <a:graphic xmlns:a="http://schemas.openxmlformats.org/drawingml/2006/main">
+              <a:graphicData uri="http://schemas.openxmlformats.org/drawingml/2006/picture">
+                <pic:pic xmlns:pic="http://schemas.openxmlformats.org/drawingml/2006/picture">
+                  <pic:nvPicPr>
+                    <pic:cNvPr id="0" name="Picture 7" descr="clipboard.png"/>
+                    <pic:cNvPicPr>
+                      <a:picLocks noChangeAspect="true"/>
+                    </pic:cNvPicPr>
+                  </pic:nvPicPr>
+                  <pic:blipFill>
+                    <a:blip r:embed="rId11"/>
+                    <a:stretch>
+                      <a:fillRect/>
+                    </a:stretch>
+                  </pic:blipFill>
+                  <pic:spPr>
+                    <a:xfrm>
+                      <a:off x="0" y="0"/>
+                      <a:ext cx="5168900" cy="2703440"/>
+                    </a:xfrm>
+                    <a:prstGeom prst="rect">
+                      <a:avLst/>
+                    </a:prstGeom>
+                  </pic:spPr>
+                </pic:pic>
+              </a:graphicData>
+            </a:graphic>
+          </wp:inline>
+        </w:drawing>
+      </w:r>
+    </w:p>
+    <w:p>
+      <w:pPr/>
+      <w:bookmarkStart w:name="5342-1545662438496" w:id="74"/>
+      <w:bookmarkEnd w:id="74"/>
+    </w:p>
+    <w:p>
+      <w:pPr/>
+      <w:bookmarkStart w:name="7888-1545662506945" w:id="75"/>
+      <w:bookmarkEnd w:id="75"/>
+    </w:p>
+    <w:p>
+      <w:pPr/>
+      <w:bookmarkStart w:name="2071-1545662507089" w:id="76"/>
+      <w:bookmarkEnd w:id="76"/>
+      <w:r>
+        <w:rPr/>
+        <w:t>运行自己的容器</w:t>
+      </w:r>
+    </w:p>
+    <w:p>
+      <w:pPr/>
+      <w:bookmarkStart w:name="9592-1545662544472" w:id="77"/>
+      <w:bookmarkEnd w:id="77"/>
+      <w:r>
+        <w:rPr/>
+        <w:t xml:space="preserve">         docker run -d -p 8888:8080 jpress</w:t>
+      </w:r>
+    </w:p>
+    <w:p>
+      <w:pPr/>
+      <w:bookmarkStart w:name="7015-1545662544664" w:id="78"/>
+      <w:bookmarkEnd w:id="78"/>
+      <w:r>
+        <w:rPr/>
+        <w:t xml:space="preserve">          因为Jpress中需要mysql， 所以下载mysql镜像， 然后启动mysql(命令如下:)</w:t>
+      </w:r>
+    </w:p>
+    <w:p>
+      <w:pPr/>
+      <w:bookmarkStart w:name="3690-1545663876176" w:id="79"/>
+      <w:bookmarkEnd w:id="79"/>
+      <w:r>
+        <w:rPr/>
+        <w:t xml:space="preserve">               </w:t>
+      </w:r>
+      <w:r>
+        <w:rPr>
+          <w:color w:val="1c1f21"/>
+          <w:sz w:val="24"/>
+          <w:highlight w:val="white"/>
+        </w:rPr>
+        <w:t>docker run -d -p 3306:3306 -e MYSQL_ROOT_PASSWORD=123456 -e MYSQL_DATABASE=jpress hub.c.163.com/library/mysql:latest</w:t>
+      </w:r>
+    </w:p>
+    <w:p>
+      <w:pPr/>
+      <w:bookmarkStart w:name="8461-1545663880472" w:id="80"/>
+      <w:bookmarkEnd w:id="80"/>
+    </w:p>
+    <w:p>
+      <w:pPr/>
+      <w:bookmarkStart w:name="9291-1545663880680" w:id="81"/>
+      <w:bookmarkEnd w:id="81"/>
+      <w:r>
+        <w:rPr/>
+        <w:t>下面这2个地方要一致的。。。</w:t>
+      </w:r>
+    </w:p>
+    <w:p>
+      <w:pPr/>
+      <w:bookmarkStart w:name="8175-1545664065630" w:id="82"/>
+      <w:bookmarkEnd w:id="82"/>
+    </w:p>
+    <w:p>
+      <w:pPr/>
+      <w:bookmarkStart w:name="7950-1545664065932" w:id="83"/>
+      <w:bookmarkEnd w:id="83"/>
+      <w:r>
+        <w:drawing>
+          <wp:inline distT="0" distR="0" distB="0" distL="0">
+            <wp:extent cx="5267325" cy="3349834"/>
+            <wp:docPr id="8" name="Drawing 8" descr="clipboard.png"/>
+            <a:graphic xmlns:a="http://schemas.openxmlformats.org/drawingml/2006/main">
+              <a:graphicData uri="http://schemas.openxmlformats.org/drawingml/2006/picture">
+                <pic:pic xmlns:pic="http://schemas.openxmlformats.org/drawingml/2006/picture">
+                  <pic:nvPicPr>
+                    <pic:cNvPr id="0" name="Picture 8" descr="clipboard.png"/>
+                    <pic:cNvPicPr>
+                      <a:picLocks noChangeAspect="true"/>
+                    </pic:cNvPicPr>
+                  </pic:nvPicPr>
+                  <pic:blipFill>
+                    <a:blip r:embed="rId12"/>
+                    <a:stretch>
+                      <a:fillRect/>
+                    </a:stretch>
+                  </pic:blipFill>
+                  <pic:spPr>
+                    <a:xfrm>
+                      <a:off x="0" y="0"/>
+                      <a:ext cx="5267325" cy="3349834"/>
+                    </a:xfrm>
+                    <a:prstGeom prst="rect">
+                      <a:avLst/>
+                    </a:prstGeom>
+                  </pic:spPr>
+                </pic:pic>
+              </a:graphicData>
+            </a:graphic>
+          </wp:inline>
+        </w:drawing>
+      </w:r>
+    </w:p>
+    <w:p>
+      <w:pPr/>
+      <w:bookmarkStart w:name="2167-1545664065932" w:id="84"/>
+      <w:bookmarkEnd w:id="84"/>
+      <w:r>
+        <w:rPr/>
+        <w:t xml:space="preserve">                   </w:t>
+      </w:r>
+    </w:p>
+    <w:p>
+      <w:pPr/>
+      <w:bookmarkStart w:name="4439-1545663839248" w:id="85"/>
+      <w:bookmarkEnd w:id="85"/>
+    </w:p>
+    <w:p>
+      <w:pPr/>
+      <w:bookmarkStart w:name="6260-1545662507257" w:id="86"/>
+      <w:bookmarkEnd w:id="86"/>
+    </w:p>
+    <w:p>
+      <w:pPr/>
+      <w:bookmarkStart w:name="5867-1545662438680" w:id="87"/>
+      <w:bookmarkEnd w:id="87"/>
+    </w:p>
+    <w:p>
+      <w:pPr/>
+      <w:bookmarkStart w:name="6682-1545662438856" w:id="88"/>
+      <w:bookmarkEnd w:id="88"/>
+      <w:r>
+        <w:rPr/>
+        <w:t xml:space="preserve">     </w:t>
+      </w:r>
+    </w:p>
+    <w:p>
+      <w:pPr/>
+      <w:bookmarkStart w:name="2081-1545662310885" w:id="89"/>
+      <w:bookmarkEnd w:id="89"/>
+      <w:r>
+        <w:rPr/>
+        <w:t xml:space="preserve">                  </w:t>
+      </w:r>
+    </w:p>
+    <w:p>
+      <w:pPr/>
+      <w:bookmarkStart w:name="1020-1545662308701" w:id="90"/>
+      <w:bookmarkEnd w:id="90"/>
+    </w:p>
+    <w:p>
+      <w:pPr/>
+      <w:bookmarkStart w:name="9857-1545660737568" w:id="91"/>
+      <w:bookmarkEnd w:id="91"/>
+    </w:p>
+    <w:p>
+      <w:pPr/>
+      <w:bookmarkStart w:name="8697-1539012452603" w:id="92"/>
+      <w:bookmarkEnd w:id="92"/>
+    </w:p>
+    <w:p>
+      <w:pPr/>
+      <w:bookmarkStart w:name="75coha1539317006243" w:id="93"/>
+      <w:bookmarkEnd w:id="93"/>
       <w:r>
         <w:rPr/>
         <w:t>docker run -d -p 3306:3306 -e MYSQL_ROOT_PASSWORD=000000  -e MYSQL_DATABASE = jpress  hub.c.163.com/library/mysql:latest</w:t>
@@ -196,13 +1113,13 @@
     </w:p>
     <w:p>
       <w:pPr/>
-      <w:bookmarkStart w:name="60rozx1539317006777" w:id="21"/>
-      <w:bookmarkEnd w:id="21"/>
-    </w:p>
-    <w:p>
-      <w:pPr/>
-      <w:bookmarkStart w:name="90ffrz1539317098815" w:id="22"/>
-      <w:bookmarkEnd w:id="22"/>
+      <w:bookmarkStart w:name="60rozx1539317006777" w:id="94"/>
+      <w:bookmarkEnd w:id="94"/>
+    </w:p>
+    <w:p>
+      <w:pPr/>
+      <w:bookmarkStart w:name="90ffrz1539317098815" w:id="95"/>
+      <w:bookmarkEnd w:id="95"/>
       <w:r>
         <w:rPr/>
         <w:t>实际上docker只能在Linux系统下运行，Windows下运行必须要支持hyper-v，安装docker的时候会自动创建一个虚拟的Linux系统，后续的其他操作实际上是间接使用这个虚拟系统进行的</w:t>
@@ -210,21 +1127,230 @@
     </w:p>
     <w:p>
       <w:pPr/>
-      <w:bookmarkStart w:name="99gjrb1539317098976" w:id="23"/>
-      <w:bookmarkEnd w:id="23"/>
-    </w:p>
-    <w:p>
-      <w:pPr/>
-      <w:bookmarkStart w:name="84togl1539317099143" w:id="24"/>
-      <w:bookmarkEnd w:id="24"/>
-    </w:p>
-    <w:p>
-      <w:pPr/>
-      <w:bookmarkStart w:name="7498-1539012452795" w:id="25"/>
-      <w:bookmarkEnd w:id="25"/>
+      <w:bookmarkStart w:name="99gjrb1539317098976" w:id="96"/>
+      <w:bookmarkEnd w:id="96"/>
+    </w:p>
+    <w:p>
+      <w:pPr/>
+      <w:bookmarkStart w:name="84togl1539317099143" w:id="97"/>
+      <w:bookmarkEnd w:id="97"/>
+    </w:p>
+    <w:p>
+      <w:pPr/>
+      <w:bookmarkStart w:name="7498-1539012452795" w:id="98"/>
+      <w:bookmarkEnd w:id="98"/>
     </w:p>
   </w:body>
 </w:document>
+</file>
+
+<file path=word/numbering.xml><?xml version="1.0" encoding="utf-8"?>
+<w:numbering xmlns:w="http://schemas.openxmlformats.org/wordprocessingml/2006/main">
+  <w:numbering xmlns:wpc="http://schemas.microsoft.com/office/word/2010/wordprocessingCanvas" xmlns:mc="http://schemas.openxmlformats.org/markup-compatibility/2006" xmlns:o="urn:schemas-microsoft-com:office:office" xmlns:r="http://schemas.openxmlformats.org/officeDocument/2006/relationships" xmlns:m="http://schemas.openxmlformats.org/officeDocument/2006/math" xmlns:v="urn:schemas-microsoft-com:vml" xmlns:wp14="http://schemas.microsoft.com/office/word/2010/wordprocessingDrawing" xmlns:wp="http://schemas.openxmlformats.org/drawingml/2006/wordprocessingDrawing" xmlns:w10="urn:schemas-microsoft-com:office:word" xmlns:w14="http://schemas.microsoft.com/office/word/2010/wordml" xmlns:w15="http://schemas.microsoft.com/office/word/2012/wordml" xmlns:wpg="http://schemas.microsoft.com/office/word/2010/wordprocessingGroup" xmlns:wpi="http://schemas.microsoft.com/office/word/2010/wordprocessingInk" xmlns:wne="http://schemas.microsoft.com/office/word/2006/wordml" xmlns:wps="http://schemas.microsoft.com/office/word/2010/wordprocessingShape" mc:Ignorable="w14 w15 wp14">
+    <w:abstractNum w:abstractNumId="0" w15:restartNumberingAfterBreak="0">
+      <w:nsid w:val="497436D6"/>
+      <w:multiLevelType w:val="hybridMultilevel"/>
+      <w:tmpl w:val="E654ABC0"/>
+      <w:lvl w:ilvl="0" w:tplc="0409000F">
+        <w:start w:val="1"/>
+        <w:numFmt w:val="decimal"/>
+        <w:lvlText w:val="%1."/>
+        <w:lvlJc w:val="left"/>
+        <w:pPr>
+          <w:ind w:left="420" w:hanging="420"/>
+        </w:pPr>
+      </w:lvl>
+      <w:lvl w:ilvl="1" w:tplc="04090019">
+        <w:start w:val="1"/>
+        <w:numFmt w:val="lowerLetter"/>
+        <w:lvlText w:val="%2)"/>
+        <w:lvlJc w:val="left"/>
+        <w:pPr>
+          <w:ind w:left="840" w:hanging="420"/>
+        </w:pPr>
+      </w:lvl>
+      <w:lvl w:ilvl="2" w:tplc="0409001B">
+        <w:start w:val="1"/>
+        <w:numFmt w:val="lowerRoman"/>
+        <w:lvlText w:val="%3."/>
+        <w:lvlJc w:val="right"/>
+        <w:pPr>
+          <w:ind w:left="1260" w:hanging="420"/>
+        </w:pPr>
+      </w:lvl>
+      <w:lvl w:ilvl="3" w:tplc="0409000F">
+        <w:start w:val="1"/>
+        <w:numFmt w:val="decimal"/>
+        <w:lvlText w:val="%4."/>
+        <w:lvlJc w:val="left"/>
+        <w:pPr>
+          <w:ind w:left="1680" w:hanging="420"/>
+        </w:pPr>
+      </w:lvl>
+      <w:lvl w:ilvl="4" w:tplc="04090019" w:tentative="1">
+        <w:start w:val="1"/>
+        <w:numFmt w:val="lowerLetter"/>
+        <w:lvlText w:val="%5)"/>
+        <w:lvlJc w:val="left"/>
+        <w:pPr>
+          <w:ind w:left="2100" w:hanging="420"/>
+        </w:pPr>
+      </w:lvl>
+      <w:lvl w:ilvl="5" w:tplc="0409001B" w:tentative="1">
+        <w:start w:val="1"/>
+        <w:numFmt w:val="lowerRoman"/>
+        <w:lvlText w:val="%6."/>
+        <w:lvlJc w:val="right"/>
+        <w:pPr>
+          <w:ind w:left="2520" w:hanging="420"/>
+        </w:pPr>
+      </w:lvl>
+      <w:lvl w:ilvl="6" w:tplc="0409000F" w:tentative="1">
+        <w:start w:val="1"/>
+        <w:numFmt w:val="decimal"/>
+        <w:lvlText w:val="%7."/>
+        <w:lvlJc w:val="left"/>
+        <w:pPr>
+          <w:ind w:left="2940" w:hanging="420"/>
+        </w:pPr>
+      </w:lvl>
+      <w:lvl w:ilvl="7" w:tplc="04090019" w:tentative="1">
+        <w:start w:val="1"/>
+        <w:numFmt w:val="lowerLetter"/>
+        <w:lvlText w:val="%8)"/>
+        <w:lvlJc w:val="left"/>
+        <w:pPr>
+          <w:ind w:left="3360" w:hanging="420"/>
+        </w:pPr>
+      </w:lvl>
+      <w:lvl w:ilvl="8" w:tplc="0409001B" w:tentative="1">
+        <w:start w:val="1"/>
+        <w:numFmt w:val="lowerRoman"/>
+        <w:lvlText w:val="%9."/>
+        <w:lvlJc w:val="right"/>
+        <w:pPr>
+          <w:ind w:left="3780" w:hanging="420"/>
+        </w:pPr>
+      </w:lvl>
+    </w:abstractNum>
+    <w:abstractNum w:abstractNumId="1" w15:restartNumberingAfterBreak="0">
+      <w:nsid w:val="758F467F"/>
+      <w:multiLevelType w:val="hybridMultilevel"/>
+      <w:tmpl w:val="58F6635C"/>
+      <w:lvl w:ilvl="0" w:tplc="04090001">
+        <w:start w:val="1"/>
+        <w:numFmt w:val="bullet"/>
+        <w:lvlText w:val=""/>
+        <w:lvlJc w:val="left"/>
+        <w:pPr>
+          <w:ind w:left="420" w:hanging="420"/>
+        </w:pPr>
+        <w:rPr>
+          <w:rFonts w:ascii="Wingdings" w:hAnsi="Wingdings" w:hint="default"/>
+        </w:rPr>
+      </w:lvl>
+      <w:lvl w:ilvl="1" w:tplc="04090003">
+        <w:start w:val="1"/>
+        <w:numFmt w:val="bullet"/>
+        <w:lvlText w:val=""/>
+        <w:lvlJc w:val="left"/>
+        <w:pPr>
+          <w:ind w:left="840" w:hanging="420"/>
+        </w:pPr>
+        <w:rPr>
+          <w:rFonts w:ascii="Wingdings" w:hAnsi="Wingdings" w:hint="default"/>
+        </w:rPr>
+      </w:lvl>
+      <w:lvl w:ilvl="2" w:tplc="04090005">
+        <w:start w:val="1"/>
+        <w:numFmt w:val="bullet"/>
+        <w:lvlText w:val=""/>
+        <w:lvlJc w:val="left"/>
+        <w:pPr>
+          <w:ind w:left="1260" w:hanging="420"/>
+        </w:pPr>
+        <w:rPr>
+          <w:rFonts w:ascii="Wingdings" w:hAnsi="Wingdings" w:hint="default"/>
+        </w:rPr>
+      </w:lvl>
+      <w:lvl w:ilvl="3" w:tplc="04090001">
+        <w:start w:val="1"/>
+        <w:numFmt w:val="bullet"/>
+        <w:lvlText w:val=""/>
+        <w:lvlJc w:val="left"/>
+        <w:pPr>
+          <w:ind w:left="1680" w:hanging="420"/>
+        </w:pPr>
+        <w:rPr>
+          <w:rFonts w:ascii="Wingdings" w:hAnsi="Wingdings" w:hint="default"/>
+        </w:rPr>
+      </w:lvl>
+      <w:lvl w:ilvl="4" w:tplc="04090003" w:tentative="1">
+        <w:start w:val="1"/>
+        <w:numFmt w:val="bullet"/>
+        <w:lvlText w:val=""/>
+        <w:lvlJc w:val="left"/>
+        <w:pPr>
+          <w:ind w:left="2100" w:hanging="420"/>
+        </w:pPr>
+        <w:rPr>
+          <w:rFonts w:ascii="Wingdings" w:hAnsi="Wingdings" w:hint="default"/>
+        </w:rPr>
+      </w:lvl>
+      <w:lvl w:ilvl="5" w:tplc="04090005" w:tentative="1">
+        <w:start w:val="1"/>
+        <w:numFmt w:val="bullet"/>
+        <w:lvlText w:val=""/>
+        <w:lvlJc w:val="left"/>
+        <w:pPr>
+          <w:ind w:left="2520" w:hanging="420"/>
+        </w:pPr>
+        <w:rPr>
+          <w:rFonts w:ascii="Wingdings" w:hAnsi="Wingdings" w:hint="default"/>
+        </w:rPr>
+      </w:lvl>
+      <w:lvl w:ilvl="6" w:tplc="04090001" w:tentative="1">
+        <w:start w:val="1"/>
+        <w:numFmt w:val="bullet"/>
+        <w:lvlText w:val=""/>
+        <w:lvlJc w:val="left"/>
+        <w:pPr>
+          <w:ind w:left="2940" w:hanging="420"/>
+        </w:pPr>
+        <w:rPr>
+          <w:rFonts w:ascii="Wingdings" w:hAnsi="Wingdings" w:hint="default"/>
+        </w:rPr>
+      </w:lvl>
+      <w:lvl w:ilvl="7" w:tplc="04090003" w:tentative="1">
+        <w:start w:val="1"/>
+        <w:numFmt w:val="bullet"/>
+        <w:lvlText w:val=""/>
+        <w:lvlJc w:val="left"/>
+        <w:pPr>
+          <w:ind w:left="3360" w:hanging="420"/>
+        </w:pPr>
+        <w:rPr>
+          <w:rFonts w:ascii="Wingdings" w:hAnsi="Wingdings" w:hint="default"/>
+        </w:rPr>
+      </w:lvl>
+      <w:lvl w:ilvl="8" w:tplc="04090005" w:tentative="1">
+        <w:start w:val="1"/>
+        <w:numFmt w:val="bullet"/>
+        <w:lvlText w:val=""/>
+        <w:lvlJc w:val="left"/>
+        <w:pPr>
+          <w:ind w:left="3780" w:hanging="420"/>
+        </w:pPr>
+        <w:rPr>
+          <w:rFonts w:ascii="Wingdings" w:hAnsi="Wingdings" w:hint="default"/>
+        </w:rPr>
+      </w:lvl>
+    </w:abstractNum>
+  </w:numbering>
+  <w:num w:numId="1">
+    <w:abstractNumId w:val="0"/>
+  </w:num>
+</w:numbering>
 </file>
 
 <file path=word/styles.xml><?xml version="1.0" encoding="utf-8"?>
